--- a/edTechTools.docx
+++ b/edTechTools.docx
@@ -103,24 +103,26 @@
       </w:pPr>
       <w:r>
         <w:rPr/>
-        <w:t xml:space="preserve">Doceri – </w:t>
-      </w:r>
-      <w:r>
-        <w:rPr/>
-        <w:t>test once Macbook arrives</w:t>
-      </w:r>
-    </w:p>
-    <w:p>
-      <w:pPr>
-        <w:pStyle w:val="ListParagraph"/>
-        <w:numPr>
-          <w:ilvl w:val="0"/>
-          <w:numId w:val="1"/>
-        </w:numPr>
-        <w:rPr/>
-      </w:pPr>
-      <w:r>
-        <w:rPr/>
+        <w:t>Doceri – test once Macbook arrives</w:t>
+      </w:r>
+    </w:p>
+    <w:p>
+      <w:pPr>
+        <w:pStyle w:val="ListParagraph"/>
+        <w:numPr>
+          <w:ilvl w:val="0"/>
+          <w:numId w:val="1"/>
+        </w:numPr>
+        <w:rPr>
+          <w:rFonts w:asciiTheme="minorHAnsi" w:cstheme="minorBidi" w:eastAsiaTheme="minorHAnsi" w:hAnsiTheme="minorHAnsi"/>
+          <w:highlight w:val="yellow"/>
+        </w:rPr>
+      </w:pPr>
+      <w:r>
+        <w:rPr>
+          <w:rFonts w:asciiTheme="minorHAnsi" w:cstheme="minorBidi" w:eastAsiaTheme="minorHAnsi" w:hAnsiTheme="minorHAnsi"/>
+          <w:highlight w:val="yellow"/>
+        </w:rPr>
         <w:t>Evernote</w:t>
       </w:r>
     </w:p>
@@ -145,10 +147,16 @@
           <w:ilvl w:val="0"/>
           <w:numId w:val="1"/>
         </w:numPr>
-        <w:rPr/>
-      </w:pPr>
-      <w:r>
-        <w:rPr/>
+        <w:rPr>
+          <w:rFonts w:asciiTheme="minorHAnsi" w:cstheme="minorBidi" w:eastAsiaTheme="minorHAnsi" w:hAnsiTheme="minorHAnsi"/>
+          <w:highlight w:val="yellow"/>
+        </w:rPr>
+      </w:pPr>
+      <w:r>
+        <w:rPr>
+          <w:rFonts w:asciiTheme="minorHAnsi" w:cstheme="minorBidi" w:eastAsiaTheme="minorHAnsi" w:hAnsiTheme="minorHAnsi"/>
+          <w:highlight w:val="yellow"/>
+        </w:rPr>
         <w:t>Expeditions</w:t>
       </w:r>
     </w:p>
@@ -243,10 +251,16 @@
           <w:ilvl w:val="0"/>
           <w:numId w:val="1"/>
         </w:numPr>
-        <w:rPr/>
-      </w:pPr>
-      <w:r>
-        <w:rPr/>
+        <w:rPr>
+          <w:rFonts w:asciiTheme="minorHAnsi" w:cstheme="minorBidi" w:eastAsiaTheme="minorHAnsi" w:hAnsiTheme="minorHAnsi"/>
+          <w:highlight w:val="yellow"/>
+        </w:rPr>
+      </w:pPr>
+      <w:r>
+        <w:rPr>
+          <w:rFonts w:asciiTheme="minorHAnsi" w:cstheme="minorBidi" w:eastAsiaTheme="minorHAnsi" w:hAnsiTheme="minorHAnsi"/>
+          <w:highlight w:val="yellow"/>
+        </w:rPr>
         <w:t>Google Tour Creator</w:t>
       </w:r>
     </w:p>
@@ -690,6 +704,9 @@
       <w:lvlText w:val="%1."/>
       <w:lvlJc w:val="left"/>
       <w:pPr>
+        <w:tabs>
+          <w:tab w:val="num" w:pos="0"/>
+        </w:tabs>
         <w:ind w:left="720" w:hanging="360"/>
       </w:pPr>
     </w:lvl>
@@ -699,6 +716,9 @@
       <w:lvlText w:val="%2."/>
       <w:lvlJc w:val="left"/>
       <w:pPr>
+        <w:tabs>
+          <w:tab w:val="num" w:pos="0"/>
+        </w:tabs>
         <w:ind w:left="1440" w:hanging="360"/>
       </w:pPr>
     </w:lvl>
@@ -708,6 +728,9 @@
       <w:lvlText w:val="%3."/>
       <w:lvlJc w:val="right"/>
       <w:pPr>
+        <w:tabs>
+          <w:tab w:val="num" w:pos="0"/>
+        </w:tabs>
         <w:ind w:left="2160" w:hanging="180"/>
       </w:pPr>
     </w:lvl>
@@ -717,6 +740,9 @@
       <w:lvlText w:val="%4."/>
       <w:lvlJc w:val="left"/>
       <w:pPr>
+        <w:tabs>
+          <w:tab w:val="num" w:pos="0"/>
+        </w:tabs>
         <w:ind w:left="2880" w:hanging="360"/>
       </w:pPr>
     </w:lvl>
@@ -726,6 +752,9 @@
       <w:lvlText w:val="%5."/>
       <w:lvlJc w:val="left"/>
       <w:pPr>
+        <w:tabs>
+          <w:tab w:val="num" w:pos="0"/>
+        </w:tabs>
         <w:ind w:left="3600" w:hanging="360"/>
       </w:pPr>
     </w:lvl>
@@ -735,6 +764,9 @@
       <w:lvlText w:val="%6."/>
       <w:lvlJc w:val="right"/>
       <w:pPr>
+        <w:tabs>
+          <w:tab w:val="num" w:pos="0"/>
+        </w:tabs>
         <w:ind w:left="4320" w:hanging="180"/>
       </w:pPr>
     </w:lvl>
@@ -744,6 +776,9 @@
       <w:lvlText w:val="%7."/>
       <w:lvlJc w:val="left"/>
       <w:pPr>
+        <w:tabs>
+          <w:tab w:val="num" w:pos="0"/>
+        </w:tabs>
         <w:ind w:left="5040" w:hanging="360"/>
       </w:pPr>
     </w:lvl>
@@ -753,6 +788,9 @@
       <w:lvlText w:val="%8."/>
       <w:lvlJc w:val="left"/>
       <w:pPr>
+        <w:tabs>
+          <w:tab w:val="num" w:pos="0"/>
+        </w:tabs>
         <w:ind w:left="5760" w:hanging="360"/>
       </w:pPr>
     </w:lvl>
@@ -762,6 +800,9 @@
       <w:lvlText w:val="%9."/>
       <w:lvlJc w:val="right"/>
       <w:pPr>
+        <w:tabs>
+          <w:tab w:val="num" w:pos="0"/>
+        </w:tabs>
         <w:ind w:left="6480" w:hanging="180"/>
       </w:pPr>
     </w:lvl>
@@ -774,6 +815,9 @@
       <w:lvlText w:val=""/>
       <w:lvlJc w:val="left"/>
       <w:pPr>
+        <w:tabs>
+          <w:tab w:val="num" w:pos="0"/>
+        </w:tabs>
         <w:ind w:left="0" w:hanging="0"/>
       </w:pPr>
     </w:lvl>
@@ -784,6 +828,9 @@
       <w:lvlText w:val=""/>
       <w:lvlJc w:val="left"/>
       <w:pPr>
+        <w:tabs>
+          <w:tab w:val="num" w:pos="0"/>
+        </w:tabs>
         <w:ind w:left="0" w:hanging="0"/>
       </w:pPr>
     </w:lvl>
@@ -794,6 +841,9 @@
       <w:lvlText w:val=""/>
       <w:lvlJc w:val="left"/>
       <w:pPr>
+        <w:tabs>
+          <w:tab w:val="num" w:pos="0"/>
+        </w:tabs>
         <w:ind w:left="0" w:hanging="0"/>
       </w:pPr>
     </w:lvl>
@@ -804,6 +854,9 @@
       <w:lvlText w:val=""/>
       <w:lvlJc w:val="left"/>
       <w:pPr>
+        <w:tabs>
+          <w:tab w:val="num" w:pos="0"/>
+        </w:tabs>
         <w:ind w:left="0" w:hanging="0"/>
       </w:pPr>
     </w:lvl>
@@ -814,6 +867,9 @@
       <w:lvlText w:val=""/>
       <w:lvlJc w:val="left"/>
       <w:pPr>
+        <w:tabs>
+          <w:tab w:val="num" w:pos="0"/>
+        </w:tabs>
         <w:ind w:left="0" w:hanging="0"/>
       </w:pPr>
     </w:lvl>
@@ -824,6 +880,9 @@
       <w:lvlText w:val=""/>
       <w:lvlJc w:val="left"/>
       <w:pPr>
+        <w:tabs>
+          <w:tab w:val="num" w:pos="0"/>
+        </w:tabs>
         <w:ind w:left="0" w:hanging="0"/>
       </w:pPr>
     </w:lvl>
@@ -834,6 +893,9 @@
       <w:lvlText w:val=""/>
       <w:lvlJc w:val="left"/>
       <w:pPr>
+        <w:tabs>
+          <w:tab w:val="num" w:pos="0"/>
+        </w:tabs>
         <w:ind w:left="0" w:hanging="0"/>
       </w:pPr>
     </w:lvl>
@@ -844,6 +906,9 @@
       <w:lvlText w:val=""/>
       <w:lvlJc w:val="left"/>
       <w:pPr>
+        <w:tabs>
+          <w:tab w:val="num" w:pos="0"/>
+        </w:tabs>
         <w:ind w:left="0" w:hanging="0"/>
       </w:pPr>
     </w:lvl>
@@ -854,6 +919,9 @@
       <w:lvlText w:val=""/>
       <w:lvlJc w:val="left"/>
       <w:pPr>
+        <w:tabs>
+          <w:tab w:val="num" w:pos="0"/>
+        </w:tabs>
         <w:ind w:left="0" w:hanging="0"/>
       </w:pPr>
     </w:lvl>
@@ -873,13 +941,14 @@
     <w:rPrDefault>
       <w:rPr>
         <w:rFonts w:ascii="Calibri" w:hAnsi="Calibri" w:eastAsia="Calibri" w:cs="" w:asciiTheme="minorHAnsi" w:cstheme="minorBidi" w:eastAsiaTheme="minorHAnsi" w:hAnsiTheme="minorHAnsi"/>
-        <w:sz w:val="22"/>
         <w:szCs w:val="22"/>
         <w:lang w:val="en-US" w:eastAsia="en-US" w:bidi="ar-SA"/>
       </w:rPr>
     </w:rPrDefault>
     <w:pPrDefault>
-      <w:pPr/>
+      <w:pPr>
+        <w:suppressAutoHyphens w:val="true"/>
+      </w:pPr>
     </w:pPrDefault>
   </w:docDefaults>
   <w:latentStyles w:defLockedState="0" w:defUIPriority="99" w:defSemiHidden="0" w:defUnhideWhenUsed="0" w:defQFormat="0" w:count="375">
